--- a/documents/项目贡献指南.docx
+++ b/documents/项目贡献指南.docx
@@ -728,7 +728,19 @@
         <w:rPr>
           <w:rFonts w:hint="eastAsia"/>
         </w:rPr>
-        <w:t>会跳转到主项目的</w:t>
+        <w:t>会跳转到</w:t>
+      </w:r>
+      <w:r>
+        <w:rPr>
+          <w:rFonts w:hint="eastAsia"/>
+        </w:rPr>
+        <w:t>原仓库</w:t>
+      </w:r>
+      <w:r>
+        <w:rPr>
+          <w:rFonts w:hint="eastAsia"/>
+        </w:rPr>
+        <w:t>的</w:t>
       </w:r>
       <w:r>
         <w:t xml:space="preserve"> </w:t>
@@ -915,7 +927,19 @@
         <w:rPr>
           <w:rFonts w:hint="eastAsia"/>
         </w:rPr>
-        <w:t>。如果管理员确认可以合并，那么提交就会顺利的合并到主项目中。</w:t>
+        <w:t>。如果管理员确认可以合并，那么提交就会顺利的合并到</w:t>
+      </w:r>
+      <w:r>
+        <w:rPr>
+          <w:rFonts w:hint="eastAsia"/>
+        </w:rPr>
+        <w:t>原仓库</w:t>
+      </w:r>
+      <w:r>
+        <w:rPr>
+          <w:rFonts w:hint="eastAsia"/>
+        </w:rPr>
+        <w:t>中。</w:t>
       </w:r>
       <w:r>
         <w:rPr>
@@ -1046,7 +1070,19 @@
         <w:rPr>
           <w:rFonts w:hint="eastAsia"/>
         </w:rPr>
-        <w:t>会跳转到主项目的</w:t>
+        <w:t>会跳转到</w:t>
+      </w:r>
+      <w:r>
+        <w:rPr>
+          <w:rFonts w:hint="eastAsia"/>
+        </w:rPr>
+        <w:t>原仓库</w:t>
+      </w:r>
+      <w:r>
+        <w:rPr>
+          <w:rFonts w:hint="eastAsia"/>
+        </w:rPr>
+        <w:t>的</w:t>
       </w:r>
       <w:r>
         <w:t xml:space="preserve"> </w:t>
@@ -1323,16 +1359,208 @@
       </w:r>
     </w:p>
     <w:p>
+      <w:r>
+        <w:rPr>
+          <w:rFonts w:hint="eastAsia"/>
+        </w:rPr>
+        <w:t>8</w:t>
+      </w:r>
+      <w:r>
+        <w:t xml:space="preserve">. </w:t>
+      </w:r>
+      <w:r>
+        <w:rPr>
+          <w:rFonts w:hint="eastAsia"/>
+        </w:rPr>
+        <w:t>点击</w:t>
+      </w:r>
+      <w:r>
+        <w:rPr>
+          <w:rFonts w:hint="eastAsia"/>
+        </w:rPr>
+        <w:t xml:space="preserve"> </w:t>
+      </w:r>
+      <w:r>
+        <w:t>V</w:t>
+      </w:r>
+      <w:r>
+        <w:rPr>
+          <w:rFonts w:hint="eastAsia"/>
+        </w:rPr>
+        <w:t>iew</w:t>
+      </w:r>
+      <w:r>
+        <w:t xml:space="preserve"> </w:t>
+      </w:r>
+      <w:r>
+        <w:rPr>
+          <w:rFonts w:hint="eastAsia"/>
+        </w:rPr>
+        <w:t>pull</w:t>
+      </w:r>
+      <w:r>
+        <w:t xml:space="preserve"> </w:t>
+      </w:r>
+      <w:r>
+        <w:rPr>
+          <w:rFonts w:hint="eastAsia"/>
+        </w:rPr>
+        <w:t>request</w:t>
+      </w:r>
+      <w:r>
+        <w:t xml:space="preserve"> </w:t>
+      </w:r>
+      <w:r>
+        <w:rPr>
+          <w:rFonts w:hint="eastAsia"/>
+        </w:rPr>
+        <w:t>按钮</w:t>
+      </w:r>
+      <w:r>
+        <w:rPr>
+          <w:rFonts w:hint="eastAsia"/>
+        </w:rPr>
+        <w:t>跳转到</w:t>
+      </w:r>
+      <w:r>
+        <w:rPr>
+          <w:rFonts w:hint="eastAsia"/>
+        </w:rPr>
+        <w:t xml:space="preserve"> </w:t>
+      </w:r>
+      <w:r>
+        <w:t>P</w:t>
+      </w:r>
+      <w:r>
+        <w:rPr>
+          <w:rFonts w:hint="eastAsia"/>
+        </w:rPr>
+        <w:t>ull</w:t>
+      </w:r>
+      <w:r>
+        <w:t xml:space="preserve"> </w:t>
+      </w:r>
+      <w:r>
+        <w:rPr>
+          <w:rFonts w:hint="eastAsia"/>
+        </w:rPr>
+        <w:t>request</w:t>
+      </w:r>
+      <w:r>
+        <w:t xml:space="preserve"> </w:t>
+      </w:r>
+      <w:r>
+        <w:rPr>
+          <w:rFonts w:hint="eastAsia"/>
+        </w:rPr>
+        <w:t>的详情页面，</w:t>
+      </w:r>
+      <w:r>
+        <w:rPr>
+          <w:rFonts w:hint="eastAsia"/>
+        </w:rPr>
+        <w:t>如果不想合并代码了，可以点击</w:t>
+      </w:r>
+      <w:r>
+        <w:rPr>
+          <w:rFonts w:hint="eastAsia"/>
+        </w:rPr>
+        <w:t xml:space="preserve"> </w:t>
+      </w:r>
+      <w:r>
+        <w:t>Close pull request</w:t>
+      </w:r>
+      <w:r>
+        <w:t xml:space="preserve"> </w:t>
+      </w:r>
+      <w:r>
+        <w:rPr>
+          <w:rFonts w:hint="eastAsia"/>
+        </w:rPr>
+        <w:t>按钮取消</w:t>
+      </w:r>
+      <w:r>
+        <w:rPr>
+          <w:rFonts w:hint="eastAsia"/>
+        </w:rPr>
+        <w:t>本次请求，还可以点击</w:t>
+      </w:r>
+      <w:r>
+        <w:rPr>
+          <w:rFonts w:hint="eastAsia"/>
+        </w:rPr>
+        <w:t xml:space="preserve"> </w:t>
+      </w:r>
+      <w:r>
+        <w:t>R</w:t>
+      </w:r>
+      <w:r>
+        <w:rPr>
+          <w:rFonts w:hint="eastAsia"/>
+        </w:rPr>
+        <w:t>eopen</w:t>
+      </w:r>
+      <w:r>
+        <w:t xml:space="preserve"> pull request</w:t>
+      </w:r>
+      <w:r>
+        <w:t xml:space="preserve"> </w:t>
+      </w:r>
+      <w:r>
+        <w:rPr>
+          <w:rFonts w:hint="eastAsia"/>
+        </w:rPr>
+        <w:t>按钮重新打开本次请求。</w:t>
+      </w:r>
+      <w:r>
+        <w:rPr>
+          <w:rFonts w:hint="eastAsia"/>
+        </w:rPr>
+        <w:t>管理员</w:t>
+      </w:r>
+      <w:r>
+        <w:rPr>
+          <w:rFonts w:hint="eastAsia"/>
+        </w:rPr>
+        <w:t>也仍然可以正常合并本次请求。</w:t>
+      </w:r>
+    </w:p>
+    <w:p>
       <w:pPr>
-        <w:rPr>
-          <w:rFonts w:hint="eastAsia"/>
-        </w:rPr>
+        <w:pStyle w:val="3"/>
+        <w:spacing w:before="120" w:after="120"/>
       </w:pPr>
       <w:r>
         <w:rPr>
           <w:rFonts w:hint="eastAsia"/>
         </w:rPr>
-        <w:t>8</w:t>
+        <w:t>三</w:t>
+      </w:r>
+      <w:r>
+        <w:rPr>
+          <w:rFonts w:hint="eastAsia"/>
+        </w:rPr>
+        <w:t>、</w:t>
+      </w:r>
+      <w:r>
+        <w:rPr>
+          <w:rFonts w:hint="eastAsia"/>
+        </w:rPr>
+        <w:t>项目贡献</w:t>
+      </w:r>
+      <w:r>
+        <w:rPr>
+          <w:rFonts w:hint="eastAsia"/>
+        </w:rPr>
+        <w:t>多多益善</w:t>
+      </w:r>
+    </w:p>
+    <w:p>
+      <w:r>
+        <w:rPr>
+          <w:rFonts w:hint="eastAsia"/>
+        </w:rPr>
+        <w:t>1</w:t>
       </w:r>
       <w:r>
         <w:t xml:space="preserve">. </w:t>
@@ -1341,6 +1569,121 @@
         <w:rPr>
           <w:rFonts w:hint="eastAsia"/>
         </w:rPr>
+        <w:t>当</w:t>
+      </w:r>
+      <w:r>
+        <w:rPr>
+          <w:rFonts w:hint="eastAsia"/>
+        </w:rPr>
+        <w:t>原仓库</w:t>
+      </w:r>
+      <w:r>
+        <w:rPr>
+          <w:rFonts w:hint="eastAsia"/>
+        </w:rPr>
+        <w:t>有</w:t>
+      </w:r>
+      <w:r>
+        <w:rPr>
+          <w:rFonts w:hint="eastAsia"/>
+        </w:rPr>
+        <w:t>了</w:t>
+      </w:r>
+      <w:r>
+        <w:rPr>
+          <w:rFonts w:hint="eastAsia"/>
+        </w:rPr>
+        <w:t>新的提交之后，</w:t>
+      </w:r>
+      <w:r>
+        <w:rPr>
+          <w:rFonts w:hint="eastAsia"/>
+        </w:rPr>
+        <w:t>Fork</w:t>
+      </w:r>
+      <w:r>
+        <w:t xml:space="preserve"> </w:t>
+      </w:r>
+      <w:r>
+        <w:rPr>
+          <w:rFonts w:hint="eastAsia"/>
+        </w:rPr>
+        <w:t>仓库的</w:t>
+      </w:r>
+      <w:r>
+        <w:rPr>
+          <w:rFonts w:hint="eastAsia"/>
+        </w:rPr>
+        <w:t xml:space="preserve"> </w:t>
+      </w:r>
+      <w:r>
+        <w:t>G</w:t>
+      </w:r>
+      <w:r>
+        <w:rPr>
+          <w:rFonts w:hint="eastAsia"/>
+        </w:rPr>
+        <w:t>itHub</w:t>
+      </w:r>
+      <w:r>
+        <w:t xml:space="preserve"> </w:t>
+      </w:r>
+      <w:r>
+        <w:rPr>
+          <w:rFonts w:hint="eastAsia"/>
+        </w:rPr>
+        <w:t>页面上会显示如下提示，</w:t>
+      </w:r>
+    </w:p>
+    <w:p>
+      <w:pPr>
+        <w:rPr>
+          <w:rFonts w:hint="eastAsia"/>
+        </w:rPr>
+      </w:pPr>
+      <w:r>
+        <w:drawing>
+          <wp:inline distT="0" distB="0" distL="0" distR="0" wp14:anchorId="0786691E" wp14:editId="0BDE762D">
+            <wp:extent cx="5274310" cy="402590"/>
+            <wp:effectExtent l="0" t="0" r="0" b="3810"/>
+            <wp:docPr id="2" name="图片 2"/>
+            <wp:cNvGraphicFramePr>
+              <a:graphicFrameLocks xmlns:a="http://schemas.openxmlformats.org/drawingml/2006/main" noChangeAspect="1"/>
+            </wp:cNvGraphicFramePr>
+            <a:graphic xmlns:a="http://schemas.openxmlformats.org/drawingml/2006/main">
+              <a:graphicData uri="http://schemas.openxmlformats.org/drawingml/2006/picture">
+                <pic:pic xmlns:pic="http://schemas.openxmlformats.org/drawingml/2006/picture">
+                  <pic:nvPicPr>
+                    <pic:cNvPr id="1" name=""/>
+                    <pic:cNvPicPr/>
+                  </pic:nvPicPr>
+                  <pic:blipFill>
+                    <a:blip r:embed="rId12"/>
+                    <a:stretch>
+                      <a:fillRect/>
+                    </a:stretch>
+                  </pic:blipFill>
+                  <pic:spPr>
+                    <a:xfrm>
+                      <a:off x="0" y="0"/>
+                      <a:ext cx="5274310" cy="402590"/>
+                    </a:xfrm>
+                    <a:prstGeom prst="rect">
+                      <a:avLst/>
+                    </a:prstGeom>
+                  </pic:spPr>
+                </pic:pic>
+              </a:graphicData>
+            </a:graphic>
+          </wp:inline>
+        </w:drawing>
+      </w:r>
+    </w:p>
+    <w:p>
+      <w:r>
+        <w:rPr>
+          <w:rFonts w:hint="eastAsia"/>
+        </w:rPr>
         <w:t>点击</w:t>
       </w:r>
       <w:r>
@@ -1350,13 +1693,478 @@
         <w:t xml:space="preserve"> </w:t>
       </w:r>
       <w:r>
-        <w:t>V</w:t>
-      </w:r>
-      <w:r>
-        <w:rPr>
-          <w:rFonts w:hint="eastAsia"/>
-        </w:rPr>
-        <w:t>iew</w:t>
+        <w:t>P</w:t>
+      </w:r>
+      <w:r>
+        <w:rPr>
+          <w:rFonts w:hint="eastAsia"/>
+        </w:rPr>
+        <w:t>ull</w:t>
+      </w:r>
+      <w:r>
+        <w:t xml:space="preserve"> </w:t>
+      </w:r>
+      <w:r>
+        <w:rPr>
+          <w:rFonts w:hint="eastAsia"/>
+        </w:rPr>
+        <w:t>request</w:t>
+      </w:r>
+      <w:r>
+        <w:t xml:space="preserve"> </w:t>
+      </w:r>
+      <w:r>
+        <w:rPr>
+          <w:rFonts w:hint="eastAsia"/>
+        </w:rPr>
+        <w:t>按钮会跳转到原仓库</w:t>
+      </w:r>
+      <w:r>
+        <w:rPr>
+          <w:rFonts w:hint="eastAsia"/>
+        </w:rPr>
+        <w:t>，</w:t>
+      </w:r>
+      <w:r>
+        <w:rPr>
+          <w:rFonts w:hint="eastAsia"/>
+        </w:rPr>
+        <w:t>出现的提示如下，</w:t>
+      </w:r>
+    </w:p>
+    <w:p>
+      <w:pPr>
+        <w:rPr>
+          <w:rFonts w:hint="eastAsia"/>
+        </w:rPr>
+      </w:pPr>
+      <w:r>
+        <w:drawing>
+          <wp:inline distT="0" distB="0" distL="0" distR="0" wp14:anchorId="2508E813" wp14:editId="7405BDD0">
+            <wp:extent cx="5274310" cy="1270000"/>
+            <wp:effectExtent l="0" t="0" r="0" b="0"/>
+            <wp:docPr id="6" name="图片 6"/>
+            <wp:cNvGraphicFramePr>
+              <a:graphicFrameLocks xmlns:a="http://schemas.openxmlformats.org/drawingml/2006/main" noChangeAspect="1"/>
+            </wp:cNvGraphicFramePr>
+            <a:graphic xmlns:a="http://schemas.openxmlformats.org/drawingml/2006/main">
+              <a:graphicData uri="http://schemas.openxmlformats.org/drawingml/2006/picture">
+                <pic:pic xmlns:pic="http://schemas.openxmlformats.org/drawingml/2006/picture">
+                  <pic:nvPicPr>
+                    <pic:cNvPr id="1" name=""/>
+                    <pic:cNvPicPr/>
+                  </pic:nvPicPr>
+                  <pic:blipFill>
+                    <a:blip r:embed="rId13"/>
+                    <a:stretch>
+                      <a:fillRect/>
+                    </a:stretch>
+                  </pic:blipFill>
+                  <pic:spPr>
+                    <a:xfrm>
+                      <a:off x="0" y="0"/>
+                      <a:ext cx="5274310" cy="1270000"/>
+                    </a:xfrm>
+                    <a:prstGeom prst="rect">
+                      <a:avLst/>
+                    </a:prstGeom>
+                  </pic:spPr>
+                </pic:pic>
+              </a:graphicData>
+            </a:graphic>
+          </wp:inline>
+        </w:drawing>
+      </w:r>
+    </w:p>
+    <w:p>
+      <w:pPr>
+        <w:rPr>
+          <w:rFonts w:hint="eastAsia"/>
+        </w:rPr>
+      </w:pPr>
+      <w:r>
+        <w:rPr>
+          <w:rFonts w:hint="eastAsia"/>
+        </w:rPr>
+        <w:t>注意此时箭头指示的合并方向是从</w:t>
+      </w:r>
+      <w:r>
+        <w:rPr>
+          <w:rFonts w:hint="eastAsia"/>
+        </w:rPr>
+        <w:t xml:space="preserve"> </w:t>
+      </w:r>
+      <w:r>
+        <w:t>F</w:t>
+      </w:r>
+      <w:r>
+        <w:rPr>
+          <w:rFonts w:hint="eastAsia"/>
+        </w:rPr>
+        <w:t>ork</w:t>
+      </w:r>
+      <w:r>
+        <w:t xml:space="preserve"> </w:t>
+      </w:r>
+      <w:r>
+        <w:rPr>
+          <w:rFonts w:hint="eastAsia"/>
+        </w:rPr>
+        <w:t>仓库到原仓库，需要改成原仓库到</w:t>
+      </w:r>
+      <w:r>
+        <w:rPr>
+          <w:rFonts w:hint="eastAsia"/>
+        </w:rPr>
+        <w:t xml:space="preserve"> </w:t>
+      </w:r>
+      <w:r>
+        <w:t>F</w:t>
+      </w:r>
+      <w:r>
+        <w:rPr>
+          <w:rFonts w:hint="eastAsia"/>
+        </w:rPr>
+        <w:t>ork</w:t>
+      </w:r>
+      <w:r>
+        <w:t xml:space="preserve"> </w:t>
+      </w:r>
+      <w:r>
+        <w:rPr>
+          <w:rFonts w:hint="eastAsia"/>
+        </w:rPr>
+        <w:t>仓库，这样做是为了将</w:t>
+      </w:r>
+      <w:r>
+        <w:rPr>
+          <w:rFonts w:hint="eastAsia"/>
+        </w:rPr>
+        <w:t xml:space="preserve"> </w:t>
+      </w:r>
+      <w:r>
+        <w:t>F</w:t>
+      </w:r>
+      <w:r>
+        <w:rPr>
+          <w:rFonts w:hint="eastAsia"/>
+        </w:rPr>
+        <w:t>ork</w:t>
+      </w:r>
+      <w:r>
+        <w:t xml:space="preserve"> </w:t>
+      </w:r>
+      <w:r>
+        <w:rPr>
+          <w:rFonts w:hint="eastAsia"/>
+        </w:rPr>
+        <w:t>仓库和原仓库保持同步。</w:t>
+      </w:r>
+      <w:r>
+        <w:rPr>
+          <w:rFonts w:hint="eastAsia"/>
+        </w:rPr>
+        <w:t>手动选择</w:t>
+      </w:r>
+      <w:r>
+        <w:rPr>
+          <w:rFonts w:hint="eastAsia"/>
+        </w:rPr>
+        <w:t>箭头两侧</w:t>
+      </w:r>
+      <w:r>
+        <w:rPr>
+          <w:rFonts w:hint="eastAsia"/>
+        </w:rPr>
+        <w:t>的仓库固然是可以的，但是还可以通过修改</w:t>
+      </w:r>
+      <w:r>
+        <w:rPr>
+          <w:rFonts w:hint="eastAsia"/>
+        </w:rPr>
+        <w:t xml:space="preserve"> </w:t>
+      </w:r>
+      <w:r>
+        <w:t xml:space="preserve">URL </w:t>
+      </w:r>
+      <w:r>
+        <w:rPr>
+          <w:rFonts w:hint="eastAsia"/>
+        </w:rPr>
+        <w:t>地址的方式实现快速切换。</w:t>
+      </w:r>
+      <w:r>
+        <w:rPr>
+          <w:rFonts w:hint="eastAsia"/>
+        </w:rPr>
+        <w:t>例如刚刚的</w:t>
+      </w:r>
+      <w:r>
+        <w:rPr>
+          <w:rFonts w:hint="eastAsia"/>
+        </w:rPr>
+        <w:t xml:space="preserve"> </w:t>
+      </w:r>
+      <w:r>
+        <w:t xml:space="preserve">URL </w:t>
+      </w:r>
+      <w:r>
+        <w:rPr>
+          <w:rFonts w:hint="eastAsia"/>
+        </w:rPr>
+        <w:t>地址如下，</w:t>
+      </w:r>
+    </w:p>
+    <w:p>
+      <w:r>
+        <w:t>https://github.com/go-spring/go-spring/compare/master...lvan</w:t>
+      </w:r>
+      <w:proofErr w:type="gramStart"/>
+      <w:r>
+        <w:t>100:master</w:t>
+      </w:r>
+      <w:proofErr w:type="gramEnd"/>
+    </w:p>
+    <w:p>
+      <w:pPr>
+        <w:rPr>
+          <w:rFonts w:hint="eastAsia"/>
+        </w:rPr>
+      </w:pPr>
+      <w:r>
+        <w:rPr>
+          <w:rFonts w:hint="eastAsia"/>
+        </w:rPr>
+        <w:t>这表示从</w:t>
+      </w:r>
+      <w:r>
+        <w:rPr>
+          <w:rFonts w:hint="eastAsia"/>
+        </w:rPr>
+        <w:t xml:space="preserve"> </w:t>
+      </w:r>
+      <w:r>
+        <w:rPr>
+          <w:rFonts w:hint="eastAsia"/>
+        </w:rPr>
+        <w:t>lvan</w:t>
+      </w:r>
+      <w:r>
+        <w:t xml:space="preserve">100 </w:t>
+      </w:r>
+      <w:r>
+        <w:rPr>
+          <w:rFonts w:hint="eastAsia"/>
+        </w:rPr>
+        <w:t>的</w:t>
+      </w:r>
+      <w:r>
+        <w:rPr>
+          <w:rFonts w:hint="eastAsia"/>
+        </w:rPr>
+        <w:t xml:space="preserve"> </w:t>
+      </w:r>
+      <w:r>
+        <w:t>F</w:t>
+      </w:r>
+      <w:r>
+        <w:rPr>
+          <w:rFonts w:hint="eastAsia"/>
+        </w:rPr>
+        <w:t>ork</w:t>
+      </w:r>
+      <w:r>
+        <w:t xml:space="preserve"> </w:t>
+      </w:r>
+      <w:r>
+        <w:rPr>
+          <w:rFonts w:hint="eastAsia"/>
+        </w:rPr>
+        <w:t>仓库向</w:t>
+      </w:r>
+      <w:r>
+        <w:rPr>
+          <w:rFonts w:hint="eastAsia"/>
+        </w:rPr>
+        <w:t xml:space="preserve"> go-spring</w:t>
+      </w:r>
+      <w:r>
+        <w:t xml:space="preserve"> </w:t>
+      </w:r>
+      <w:r>
+        <w:rPr>
+          <w:rFonts w:hint="eastAsia"/>
+        </w:rPr>
+        <w:t>的原仓库进行代码同步，那么可以做如下修改，</w:t>
+      </w:r>
+    </w:p>
+    <w:p>
+      <w:r>
+        <w:t>https://github.com/</w:t>
+      </w:r>
+      <w:r>
+        <w:rPr>
+          <w:rFonts w:hint="eastAsia"/>
+        </w:rPr>
+        <w:t>lvan</w:t>
+      </w:r>
+      <w:r>
+        <w:t>100</w:t>
+      </w:r>
+      <w:r>
+        <w:t>/go-spring/compare/master...go-</w:t>
+      </w:r>
+      <w:proofErr w:type="gramStart"/>
+      <w:r>
+        <w:t>spring:master</w:t>
+      </w:r>
+      <w:proofErr w:type="gramEnd"/>
+    </w:p>
+    <w:p>
+      <w:pPr>
+        <w:rPr>
+          <w:rFonts w:hint="eastAsia"/>
+        </w:rPr>
+      </w:pPr>
+      <w:r>
+        <w:rPr>
+          <w:rFonts w:hint="eastAsia"/>
+        </w:rPr>
+        <w:t>这就表示从</w:t>
+      </w:r>
+      <w:r>
+        <w:rPr>
+          <w:rFonts w:hint="eastAsia"/>
+        </w:rPr>
+        <w:t xml:space="preserve"> go-spring</w:t>
+      </w:r>
+      <w:r>
+        <w:t xml:space="preserve"> </w:t>
+      </w:r>
+      <w:r>
+        <w:rPr>
+          <w:rFonts w:hint="eastAsia"/>
+        </w:rPr>
+        <w:t>的原仓库向</w:t>
+      </w:r>
+      <w:r>
+        <w:rPr>
+          <w:rFonts w:hint="eastAsia"/>
+        </w:rPr>
+        <w:t xml:space="preserve"> lvan</w:t>
+      </w:r>
+      <w:r>
+        <w:t xml:space="preserve">100 </w:t>
+      </w:r>
+      <w:r>
+        <w:rPr>
+          <w:rFonts w:hint="eastAsia"/>
+        </w:rPr>
+        <w:t>的</w:t>
+      </w:r>
+      <w:r>
+        <w:rPr>
+          <w:rFonts w:hint="eastAsia"/>
+        </w:rPr>
+        <w:t xml:space="preserve"> </w:t>
+      </w:r>
+      <w:r>
+        <w:t>F</w:t>
+      </w:r>
+      <w:r>
+        <w:rPr>
+          <w:rFonts w:hint="eastAsia"/>
+        </w:rPr>
+        <w:t>ork</w:t>
+      </w:r>
+      <w:r>
+        <w:t xml:space="preserve"> </w:t>
+      </w:r>
+      <w:r>
+        <w:rPr>
+          <w:rFonts w:hint="eastAsia"/>
+        </w:rPr>
+        <w:t>仓库进行代码同步。</w:t>
+      </w:r>
+    </w:p>
+    <w:p>
+      <w:r>
+        <w:rPr>
+          <w:rFonts w:hint="eastAsia"/>
+        </w:rPr>
+        <w:t>2</w:t>
+      </w:r>
+      <w:r>
+        <w:t xml:space="preserve">. </w:t>
+      </w:r>
+      <w:r>
+        <w:rPr>
+          <w:rFonts w:hint="eastAsia"/>
+        </w:rPr>
+        <w:t>点击</w:t>
+      </w:r>
+      <w:r>
+        <w:t xml:space="preserve"> Create pull request </w:t>
+      </w:r>
+      <w:r>
+        <w:rPr>
+          <w:rFonts w:hint="eastAsia"/>
+        </w:rPr>
+        <w:t>按钮创建</w:t>
+      </w:r>
+      <w:r>
+        <w:rPr>
+          <w:rFonts w:hint="eastAsia"/>
+        </w:rPr>
+        <w:t xml:space="preserve"> </w:t>
+      </w:r>
+      <w:r>
+        <w:t>P</w:t>
+      </w:r>
+      <w:r>
+        <w:t>ull request</w:t>
+      </w:r>
+      <w:r>
+        <w:t xml:space="preserve"> </w:t>
+      </w:r>
+      <w:r>
+        <w:rPr>
+          <w:rFonts w:hint="eastAsia"/>
+        </w:rPr>
+        <w:t>请求</w:t>
+      </w:r>
+      <w:r>
+        <w:rPr>
+          <w:rFonts w:hint="eastAsia"/>
+        </w:rPr>
+        <w:t>，</w:t>
+      </w:r>
+      <w:r>
+        <w:rPr>
+          <w:rFonts w:hint="eastAsia"/>
+        </w:rPr>
+        <w:t>然后点击</w:t>
+      </w:r>
+      <w:r>
+        <w:rPr>
+          <w:rFonts w:hint="eastAsia"/>
+        </w:rPr>
+        <w:t>跳转页面上的</w:t>
+      </w:r>
+      <w:r>
+        <w:rPr>
+          <w:rFonts w:hint="eastAsia"/>
+        </w:rPr>
+        <w:t xml:space="preserve"> </w:t>
+      </w:r>
+      <w:r>
+        <w:t>M</w:t>
+      </w:r>
+      <w:r>
+        <w:rPr>
+          <w:rFonts w:hint="eastAsia"/>
+        </w:rPr>
+        <w:t>erge</w:t>
       </w:r>
       <w:r>
         <w:t xml:space="preserve"> </w:t>
@@ -1383,115 +2191,56 @@
         <w:rPr>
           <w:rFonts w:hint="eastAsia"/>
         </w:rPr>
-        <w:t>按钮</w:t>
-      </w:r>
-      <w:r>
-        <w:rPr>
-          <w:rFonts w:hint="eastAsia"/>
-        </w:rPr>
-        <w:t>跳转到</w:t>
-      </w:r>
-      <w:r>
-        <w:rPr>
-          <w:rFonts w:hint="eastAsia"/>
-        </w:rPr>
-        <w:t xml:space="preserve"> </w:t>
-      </w:r>
-      <w:r>
-        <w:t>P</w:t>
-      </w:r>
-      <w:r>
-        <w:rPr>
-          <w:rFonts w:hint="eastAsia"/>
-        </w:rPr>
-        <w:t>ull</w:t>
-      </w:r>
-      <w:r>
-        <w:t xml:space="preserve"> </w:t>
-      </w:r>
-      <w:r>
-        <w:rPr>
-          <w:rFonts w:hint="eastAsia"/>
-        </w:rPr>
-        <w:t>request</w:t>
-      </w:r>
-      <w:r>
-        <w:t xml:space="preserve"> </w:t>
-      </w:r>
-      <w:r>
-        <w:rPr>
-          <w:rFonts w:hint="eastAsia"/>
-        </w:rPr>
-        <w:t>的详情页面，</w:t>
-      </w:r>
-      <w:r>
-        <w:rPr>
-          <w:rFonts w:hint="eastAsia"/>
-        </w:rPr>
-        <w:t>如果不想合并代码了，可以点击</w:t>
-      </w:r>
-      <w:r>
-        <w:rPr>
-          <w:rFonts w:hint="eastAsia"/>
-        </w:rPr>
-        <w:t xml:space="preserve"> </w:t>
-      </w:r>
-      <w:r>
-        <w:t>Close pull request</w:t>
-      </w:r>
-      <w:r>
-        <w:t xml:space="preserve"> </w:t>
-      </w:r>
-      <w:r>
-        <w:rPr>
-          <w:rFonts w:hint="eastAsia"/>
-        </w:rPr>
-        <w:t>按钮取消</w:t>
-      </w:r>
-      <w:r>
-        <w:rPr>
-          <w:rFonts w:hint="eastAsia"/>
-        </w:rPr>
-        <w:t>本次请求，还可以点击</w:t>
-      </w:r>
-      <w:r>
-        <w:rPr>
-          <w:rFonts w:hint="eastAsia"/>
-        </w:rPr>
-        <w:t xml:space="preserve"> </w:t>
-      </w:r>
-      <w:r>
-        <w:t>R</w:t>
-      </w:r>
-      <w:r>
-        <w:rPr>
-          <w:rFonts w:hint="eastAsia"/>
-        </w:rPr>
-        <w:t>eopen</w:t>
-      </w:r>
-      <w:r>
-        <w:t xml:space="preserve"> pull request</w:t>
-      </w:r>
-      <w:r>
-        <w:t xml:space="preserve"> </w:t>
-      </w:r>
-      <w:r>
-        <w:rPr>
-          <w:rFonts w:hint="eastAsia"/>
-        </w:rPr>
-        <w:t>按钮重新打开本次请求。</w:t>
-      </w:r>
-      <w:r>
-        <w:rPr>
-          <w:rFonts w:hint="eastAsia"/>
-        </w:rPr>
-        <w:t>管理员</w:t>
-      </w:r>
-      <w:r>
-        <w:rPr>
-          <w:rFonts w:hint="eastAsia"/>
-        </w:rPr>
-        <w:t>也仍然可以正常合并本次请求。</w:t>
+        <w:t>按钮即可</w:t>
+      </w:r>
+      <w:r>
+        <w:rPr>
+          <w:rFonts w:hint="eastAsia"/>
+        </w:rPr>
+        <w:t>完成项目同步。</w:t>
+      </w:r>
+    </w:p>
+    <w:p>
+      <w:r>
+        <w:rPr>
+          <w:rFonts w:hint="eastAsia"/>
+        </w:rPr>
+        <w:t>3</w:t>
+      </w:r>
+      <w:r>
+        <w:t xml:space="preserve">. </w:t>
+      </w:r>
+      <w:r>
+        <w:rPr>
+          <w:rFonts w:hint="eastAsia"/>
+        </w:rPr>
+        <w:t>接下来就可以按照第二节的步骤</w:t>
+      </w:r>
+      <w:r>
+        <w:rPr>
+          <w:rFonts w:hint="eastAsia"/>
+        </w:rPr>
+        <w:t>完成新的项目贡献了</w:t>
+      </w:r>
+      <w:r>
+        <w:rPr>
+          <mc:AlternateContent>
+            <mc:Choice Requires="w16se">
+              <w:rFonts w:hint="eastAsia"/>
+            </mc:Choice>
+            <mc:Fallback>
+              <w:rFonts w:ascii="Apple Color Emoji" w:eastAsia="Apple Color Emoji" w:hAnsi="Apple Color Emoji" w:cs="Apple Color Emoji"/>
+            </mc:Fallback>
+          </mc:AlternateContent>
+        </w:rPr>
+        <mc:AlternateContent>
+          <mc:Choice Requires="w16se">
+            <w16se:symEx w16se:font="Apple Color Emoji" w16se:char="1F60A"/>
+          </mc:Choice>
+          <mc:Fallback>
+            <w:t>😊</w:t>
+          </mc:Fallback>
+        </mc:AlternateContent>
       </w:r>
       <w:bookmarkStart w:id="0" w:name="_GoBack"/>
       <w:bookmarkEnd w:id="0"/>
